--- a/区块链与分享型数据库/实验四 以太坊环境搭建及合约部署.docx
+++ b/区块链与分享型数据库/实验四 以太坊环境搭建及合约部署.docx
@@ -172,8 +172,6 @@
         </w:rPr>
         <w:t>任何的资源消耗都是需要花费以太币的。</w:t>
       </w:r>
-      <w:bookmarkStart w:id="0" w:name="_GoBack"/>
-      <w:bookmarkEnd w:id="0"/>
     </w:p>
     <w:p>
       <w:pPr>
@@ -341,6 +339,8 @@
         </w:rPr>
         <w:t>语言</w:t>
       </w:r>
+      <w:bookmarkStart w:id="0" w:name="_GoBack"/>
+      <w:bookmarkEnd w:id="0"/>
     </w:p>
     <w:p>
       <w:pPr>
@@ -652,16 +652,6 @@
         <w:gridCol w:w="8296"/>
       </w:tblGrid>
       <w:tr>
-        <w:tblPrEx>
-          <w:tblBorders>
-            <w:top w:val="single" w:color="auto" w:sz="4" w:space="0"/>
-            <w:left w:val="single" w:color="auto" w:sz="4" w:space="0"/>
-            <w:bottom w:val="single" w:color="auto" w:sz="4" w:space="0"/>
-            <w:right w:val="single" w:color="auto" w:sz="4" w:space="0"/>
-            <w:insideH w:val="single" w:color="auto" w:sz="4" w:space="0"/>
-            <w:insideV w:val="single" w:color="auto" w:sz="4" w:space="0"/>
-          </w:tblBorders>
-        </w:tblPrEx>
         <w:tc>
           <w:tcPr>
             <w:tcW w:w="8296" w:type="dxa"/>
@@ -838,6 +828,512 @@
           <w:rFonts w:hint="eastAsia"/>
         </w:rPr>
         <w:t>配置文件：</w:t>
+      </w:r>
+    </w:p>
+    <w:tbl>
+      <w:tblPr>
+        <w:tblStyle w:val="9"/>
+        <w:tblW w:w="0" w:type="auto"/>
+        <w:tblInd w:w="0" w:type="dxa"/>
+        <w:tblBorders>
+          <w:top w:val="single" w:color="auto" w:sz="4" w:space="0"/>
+          <w:left w:val="single" w:color="auto" w:sz="4" w:space="0"/>
+          <w:bottom w:val="single" w:color="auto" w:sz="4" w:space="0"/>
+          <w:right w:val="single" w:color="auto" w:sz="4" w:space="0"/>
+          <w:insideH w:val="single" w:color="auto" w:sz="4" w:space="0"/>
+          <w:insideV w:val="single" w:color="auto" w:sz="4" w:space="0"/>
+        </w:tblBorders>
+        <w:tblLayout w:type="autofit"/>
+        <w:tblCellMar>
+          <w:top w:w="0" w:type="dxa"/>
+          <w:left w:w="108" w:type="dxa"/>
+          <w:bottom w:w="0" w:type="dxa"/>
+          <w:right w:w="108" w:type="dxa"/>
+        </w:tblCellMar>
+      </w:tblPr>
+      <w:tblGrid>
+        <w:gridCol w:w="8296"/>
+      </w:tblGrid>
+      <w:tr>
+        <w:tc>
+          <w:tcPr>
+            <w:tcW w:w="8296" w:type="dxa"/>
+          </w:tcPr>
+          <w:p>
+            <w:pPr>
+              <w:shd w:val="clear" w:color="auto" w:fill="FFFFFF"/>
+              <w:rPr>
+                <w:rFonts w:cs="Times New Roman"/>
+              </w:rPr>
+            </w:pPr>
+            <w:r>
+              <w:rPr>
+                <w:rFonts w:cs="Times New Roman"/>
+                <w:b/>
+                <w:bCs/>
+                <w:color w:val="0000FF"/>
+                <w:sz w:val="20"/>
+                <w:szCs w:val="20"/>
+              </w:rPr>
+              <w:t>source</w:t>
+            </w:r>
+            <w:r>
+              <w:rPr>
+                <w:rFonts w:cs="Times New Roman"/>
+                <w:color w:val="000000"/>
+                <w:sz w:val="20"/>
+                <w:szCs w:val="20"/>
+              </w:rPr>
+              <w:t xml:space="preserve"> </w:t>
+            </w:r>
+            <w:r>
+              <w:rPr>
+                <w:rFonts w:cs="Times New Roman"/>
+                <w:b/>
+                <w:bCs/>
+                <w:color w:val="804000"/>
+                <w:sz w:val="20"/>
+                <w:szCs w:val="20"/>
+              </w:rPr>
+              <w:t>~/.</w:t>
+            </w:r>
+            <w:r>
+              <w:rPr>
+                <w:rFonts w:cs="Times New Roman"/>
+                <w:color w:val="000000"/>
+                <w:sz w:val="20"/>
+                <w:szCs w:val="20"/>
+              </w:rPr>
+              <w:t>bashrc</w:t>
+            </w:r>
+          </w:p>
+        </w:tc>
+      </w:tr>
+    </w:tbl>
+    <w:p>
+      <w:pPr>
+        <w:pStyle w:val="17"/>
+        <w:ind w:firstLine="420"/>
+      </w:pPr>
+      <w:r>
+        <w:rPr>
+          <w:rStyle w:val="21"/>
+          <w:rFonts w:ascii="Helvetica" w:hAnsi="Helvetica"/>
+          <w:color w:val="333333"/>
+          <w:shd w:val="clear" w:color="auto" w:fill="FFFFFF"/>
+        </w:rPr>
+        <w:t>查看</w:t>
+      </w:r>
+      <w:r>
+        <w:rPr>
+          <w:rStyle w:val="7"/>
+          <w:rFonts w:ascii="var(--monospace)" w:hAnsi="var(--monospace)"/>
+          <w:color w:val="333333"/>
+          <w:sz w:val="22"/>
+          <w:bdr w:val="single" w:color="E7EAED" w:sz="6" w:space="0"/>
+          <w:shd w:val="clear" w:color="auto" w:fill="F3F4F4"/>
+        </w:rPr>
+        <w:t>go</w:t>
+      </w:r>
+      <w:r>
+        <w:rPr>
+          <w:rStyle w:val="21"/>
+          <w:rFonts w:ascii="Helvetica" w:hAnsi="Helvetica"/>
+          <w:color w:val="333333"/>
+          <w:shd w:val="clear" w:color="auto" w:fill="FFFFFF"/>
+        </w:rPr>
+        <w:t>版本信息，测试安装是否完成</w:t>
+      </w:r>
+      <w:r>
+        <w:rPr>
+          <w:rStyle w:val="21"/>
+          <w:rFonts w:hint="eastAsia" w:ascii="Helvetica" w:hAnsi="Helvetica"/>
+          <w:color w:val="333333"/>
+          <w:shd w:val="clear" w:color="auto" w:fill="FFFFFF"/>
+        </w:rPr>
+        <w:t>：</w:t>
+      </w:r>
+    </w:p>
+    <w:tbl>
+      <w:tblPr>
+        <w:tblStyle w:val="9"/>
+        <w:tblW w:w="0" w:type="auto"/>
+        <w:tblInd w:w="0" w:type="dxa"/>
+        <w:tblBorders>
+          <w:top w:val="single" w:color="auto" w:sz="4" w:space="0"/>
+          <w:left w:val="single" w:color="auto" w:sz="4" w:space="0"/>
+          <w:bottom w:val="single" w:color="auto" w:sz="4" w:space="0"/>
+          <w:right w:val="single" w:color="auto" w:sz="4" w:space="0"/>
+          <w:insideH w:val="single" w:color="auto" w:sz="4" w:space="0"/>
+          <w:insideV w:val="single" w:color="auto" w:sz="4" w:space="0"/>
+        </w:tblBorders>
+        <w:tblLayout w:type="autofit"/>
+        <w:tblCellMar>
+          <w:top w:w="0" w:type="dxa"/>
+          <w:left w:w="108" w:type="dxa"/>
+          <w:bottom w:w="0" w:type="dxa"/>
+          <w:right w:w="108" w:type="dxa"/>
+        </w:tblCellMar>
+      </w:tblPr>
+      <w:tblGrid>
+        <w:gridCol w:w="8296"/>
+      </w:tblGrid>
+      <w:tr>
+        <w:tc>
+          <w:tcPr>
+            <w:tcW w:w="8296" w:type="dxa"/>
+          </w:tcPr>
+          <w:p>
+            <w:pPr>
+              <w:pStyle w:val="17"/>
+              <w:ind w:firstLine="0" w:firstLineChars="0"/>
+            </w:pPr>
+            <w:r>
+              <w:t>go version</w:t>
+            </w:r>
+          </w:p>
+        </w:tc>
+      </w:tr>
+    </w:tbl>
+    <w:p>
+      <w:pPr>
+        <w:pStyle w:val="19"/>
+      </w:pPr>
+    </w:p>
+    <w:p>
+      <w:pPr>
+        <w:pStyle w:val="19"/>
+        <w:numPr>
+          <w:ilvl w:val="0"/>
+          <w:numId w:val="3"/>
+        </w:numPr>
+        <w:ind w:left="360" w:hanging="360"/>
+      </w:pPr>
+      <w:r>
+        <w:rPr>
+          <w:rFonts w:hint="eastAsia"/>
+        </w:rPr>
+        <w:t>安装Node.</w:t>
+      </w:r>
+      <w:r>
+        <w:t>j</w:t>
+      </w:r>
+      <w:r>
+        <w:rPr>
+          <w:rFonts w:hint="eastAsia"/>
+        </w:rPr>
+        <w:t>和n</w:t>
+      </w:r>
+      <w:r>
+        <w:t>pm</w:t>
+      </w:r>
+    </w:p>
+    <w:p>
+      <w:pPr>
+        <w:pStyle w:val="17"/>
+        <w:ind w:firstLine="420"/>
+        <w:rPr>
+          <w:rStyle w:val="21"/>
+          <w:rFonts w:ascii="Helvetica" w:hAnsi="Helvetica"/>
+          <w:color w:val="333333"/>
+          <w:shd w:val="clear" w:color="auto" w:fill="FFFFFF"/>
+        </w:rPr>
+      </w:pPr>
+      <w:r>
+        <w:rPr>
+          <w:rStyle w:val="21"/>
+          <w:rFonts w:ascii="Helvetica" w:hAnsi="Helvetica"/>
+          <w:color w:val="333333"/>
+          <w:shd w:val="clear" w:color="auto" w:fill="FFFFFF"/>
+        </w:rPr>
+        <w:t>若下载慢，可打开软件</w:t>
+      </w:r>
+      <w:r>
+        <w:rPr>
+          <w:rStyle w:val="7"/>
+          <w:rFonts w:ascii="var(--monospace)" w:hAnsi="var(--monospace)"/>
+          <w:color w:val="333333"/>
+          <w:sz w:val="22"/>
+          <w:bdr w:val="single" w:color="E7EAED" w:sz="6" w:space="0"/>
+          <w:shd w:val="clear" w:color="auto" w:fill="F3F4F4"/>
+        </w:rPr>
+        <w:t>Software &amp; Update</w:t>
+      </w:r>
+      <w:r>
+        <w:rPr>
+          <w:rStyle w:val="21"/>
+          <w:rFonts w:hint="eastAsia" w:ascii="Helvetica" w:hAnsi="Helvetica"/>
+          <w:color w:val="333333"/>
+          <w:shd w:val="clear" w:color="auto" w:fill="FFFFFF"/>
+        </w:rPr>
+        <w:t>切换</w:t>
+      </w:r>
+      <w:r>
+        <w:rPr>
+          <w:rStyle w:val="7"/>
+          <w:rFonts w:ascii="var(--monospace)" w:hAnsi="var(--monospace)"/>
+          <w:sz w:val="22"/>
+          <w:bdr w:val="single" w:color="E7EAED" w:sz="6" w:space="0"/>
+          <w:shd w:val="clear" w:color="auto" w:fill="F3F4F4"/>
+        </w:rPr>
+        <w:t>apt</w:t>
+      </w:r>
+      <w:r>
+        <w:rPr>
+          <w:rStyle w:val="21"/>
+          <w:rFonts w:ascii="Helvetica" w:hAnsi="Helvetica"/>
+          <w:color w:val="333333"/>
+          <w:shd w:val="clear" w:color="auto" w:fill="FFFFFF"/>
+        </w:rPr>
+        <w:t>国内镜像源下载</w:t>
+      </w:r>
+      <w:r>
+        <w:rPr>
+          <w:rStyle w:val="21"/>
+          <w:rFonts w:hint="eastAsia" w:ascii="Helvetica" w:hAnsi="Helvetica"/>
+          <w:color w:val="333333"/>
+          <w:shd w:val="clear" w:color="auto" w:fill="FFFFFF"/>
+        </w:rPr>
+        <w:t>：</w:t>
+      </w:r>
+    </w:p>
+    <w:tbl>
+      <w:tblPr>
+        <w:tblStyle w:val="9"/>
+        <w:tblW w:w="0" w:type="auto"/>
+        <w:tblInd w:w="0" w:type="dxa"/>
+        <w:tblBorders>
+          <w:top w:val="single" w:color="auto" w:sz="4" w:space="0"/>
+          <w:left w:val="single" w:color="auto" w:sz="4" w:space="0"/>
+          <w:bottom w:val="single" w:color="auto" w:sz="4" w:space="0"/>
+          <w:right w:val="single" w:color="auto" w:sz="4" w:space="0"/>
+          <w:insideH w:val="single" w:color="auto" w:sz="4" w:space="0"/>
+          <w:insideV w:val="single" w:color="auto" w:sz="4" w:space="0"/>
+        </w:tblBorders>
+        <w:tblLayout w:type="autofit"/>
+        <w:tblCellMar>
+          <w:top w:w="0" w:type="dxa"/>
+          <w:left w:w="108" w:type="dxa"/>
+          <w:bottom w:w="0" w:type="dxa"/>
+          <w:right w:w="108" w:type="dxa"/>
+        </w:tblCellMar>
+      </w:tblPr>
+      <w:tblGrid>
+        <w:gridCol w:w="8296"/>
+      </w:tblGrid>
+      <w:tr>
+        <w:tc>
+          <w:tcPr>
+            <w:tcW w:w="8296" w:type="dxa"/>
+          </w:tcPr>
+          <w:p>
+            <w:pPr>
+              <w:shd w:val="clear" w:color="auto" w:fill="FFFFFF"/>
+              <w:rPr>
+                <w:rFonts w:cs="Times New Roman"/>
+                <w:color w:val="000000"/>
+                <w:sz w:val="20"/>
+                <w:szCs w:val="20"/>
+              </w:rPr>
+            </w:pPr>
+            <w:r>
+              <w:rPr>
+                <w:rFonts w:cs="Times New Roman"/>
+                <w:b/>
+                <w:bCs/>
+                <w:color w:val="0000FF"/>
+                <w:sz w:val="20"/>
+                <w:szCs w:val="20"/>
+              </w:rPr>
+              <w:t>sudo</w:t>
+            </w:r>
+            <w:r>
+              <w:rPr>
+                <w:rFonts w:cs="Times New Roman"/>
+                <w:color w:val="000000"/>
+                <w:sz w:val="20"/>
+                <w:szCs w:val="20"/>
+              </w:rPr>
+              <w:t xml:space="preserve"> apt update</w:t>
+            </w:r>
+          </w:p>
+          <w:p>
+            <w:pPr>
+              <w:shd w:val="clear" w:color="auto" w:fill="FFFFFF"/>
+              <w:rPr>
+                <w:rFonts w:cs="Times New Roman"/>
+                <w:color w:val="000000"/>
+                <w:sz w:val="20"/>
+                <w:szCs w:val="20"/>
+              </w:rPr>
+            </w:pPr>
+            <w:r>
+              <w:rPr>
+                <w:rFonts w:cs="Times New Roman"/>
+                <w:b/>
+                <w:bCs/>
+                <w:color w:val="0000FF"/>
+                <w:sz w:val="20"/>
+                <w:szCs w:val="20"/>
+              </w:rPr>
+              <w:t>sudo</w:t>
+            </w:r>
+            <w:r>
+              <w:rPr>
+                <w:rFonts w:cs="Times New Roman"/>
+                <w:color w:val="000000"/>
+                <w:sz w:val="20"/>
+                <w:szCs w:val="20"/>
+              </w:rPr>
+              <w:t xml:space="preserve"> apt install nodejs </w:t>
+            </w:r>
+            <w:r>
+              <w:rPr>
+                <w:rFonts w:cs="Times New Roman"/>
+                <w:b/>
+                <w:bCs/>
+                <w:color w:val="804000"/>
+                <w:sz w:val="20"/>
+                <w:szCs w:val="20"/>
+              </w:rPr>
+              <w:t>-</w:t>
+            </w:r>
+            <w:r>
+              <w:rPr>
+                <w:rFonts w:cs="Times New Roman"/>
+                <w:color w:val="000000"/>
+                <w:sz w:val="20"/>
+                <w:szCs w:val="20"/>
+              </w:rPr>
+              <w:t>y</w:t>
+            </w:r>
+          </w:p>
+          <w:p>
+            <w:pPr>
+              <w:shd w:val="clear" w:color="auto" w:fill="FFFFFF"/>
+              <w:rPr>
+                <w:rFonts w:cs="Times New Roman"/>
+                <w:color w:val="000000"/>
+                <w:sz w:val="20"/>
+                <w:szCs w:val="20"/>
+              </w:rPr>
+            </w:pPr>
+            <w:r>
+              <w:rPr>
+                <w:rFonts w:cs="Times New Roman"/>
+                <w:b/>
+                <w:bCs/>
+                <w:color w:val="0000FF"/>
+                <w:sz w:val="20"/>
+                <w:szCs w:val="20"/>
+              </w:rPr>
+              <w:t>sudo</w:t>
+            </w:r>
+            <w:r>
+              <w:rPr>
+                <w:rFonts w:cs="Times New Roman"/>
+                <w:color w:val="000000"/>
+                <w:sz w:val="20"/>
+                <w:szCs w:val="20"/>
+              </w:rPr>
+              <w:t xml:space="preserve"> apt install npm </w:t>
+            </w:r>
+            <w:r>
+              <w:rPr>
+                <w:rFonts w:cs="Times New Roman"/>
+                <w:b/>
+                <w:bCs/>
+                <w:color w:val="804000"/>
+                <w:sz w:val="20"/>
+                <w:szCs w:val="20"/>
+              </w:rPr>
+              <w:t>–</w:t>
+            </w:r>
+            <w:r>
+              <w:rPr>
+                <w:rFonts w:cs="Times New Roman"/>
+                <w:color w:val="000000"/>
+                <w:sz w:val="20"/>
+                <w:szCs w:val="20"/>
+              </w:rPr>
+              <w:t>y</w:t>
+            </w:r>
+          </w:p>
+          <w:p>
+            <w:pPr>
+              <w:shd w:val="clear" w:color="auto" w:fill="FFFFFF"/>
+              <w:rPr>
+                <w:rStyle w:val="21"/>
+                <w:rFonts w:cs="Times New Roman"/>
+              </w:rPr>
+            </w:pPr>
+            <w:r>
+              <w:rPr>
+                <w:rFonts w:cs="Times New Roman"/>
+                <w:color w:val="000000"/>
+                <w:sz w:val="20"/>
+                <w:szCs w:val="20"/>
+              </w:rPr>
+              <w:t>npm config set registry https</w:t>
+            </w:r>
+            <w:r>
+              <w:rPr>
+                <w:rFonts w:cs="Times New Roman"/>
+                <w:b/>
+                <w:bCs/>
+                <w:color w:val="804000"/>
+                <w:sz w:val="20"/>
+                <w:szCs w:val="20"/>
+              </w:rPr>
+              <w:t>://</w:t>
+            </w:r>
+            <w:r>
+              <w:rPr>
+                <w:rFonts w:cs="Times New Roman"/>
+                <w:color w:val="000000"/>
+                <w:sz w:val="20"/>
+                <w:szCs w:val="20"/>
+              </w:rPr>
+              <w:t xml:space="preserve">registry.npm.taobao.org </w:t>
+            </w:r>
+            <w:r>
+              <w:rPr>
+                <w:rFonts w:cs="Times New Roman"/>
+                <w:color w:val="008000"/>
+                <w:sz w:val="20"/>
+                <w:szCs w:val="20"/>
+              </w:rPr>
+              <w:t># npm换淘宝源</w:t>
+            </w:r>
+          </w:p>
+        </w:tc>
+      </w:tr>
+    </w:tbl>
+    <w:p>
+      <w:pPr>
+        <w:pStyle w:val="17"/>
+        <w:ind w:firstLine="420"/>
+        <w:rPr>
+          <w:rFonts w:ascii="Helvetica" w:hAnsi="Helvetica"/>
+          <w:color w:val="333333"/>
+          <w:shd w:val="clear" w:color="auto" w:fill="FFFFFF"/>
+        </w:rPr>
+      </w:pPr>
+      <w:r>
+        <w:rPr>
+          <w:rFonts w:ascii="Helvetica" w:hAnsi="Helvetica"/>
+          <w:color w:val="333333"/>
+          <w:shd w:val="clear" w:color="auto" w:fill="FFFFFF"/>
+        </w:rPr>
+        <w:t>查看版本信息</w:t>
+      </w:r>
+      <w:r>
+        <w:rPr>
+          <w:rFonts w:hint="eastAsia" w:ascii="Helvetica" w:hAnsi="Helvetica"/>
+          <w:color w:val="333333"/>
+          <w:shd w:val="clear" w:color="auto" w:fill="FFFFFF"/>
+        </w:rPr>
+        <w:t>：</w:t>
       </w:r>
     </w:p>
     <w:tbl>
@@ -875,512 +1371,6 @@
             <w:insideV w:val="single" w:color="auto" w:sz="4" w:space="0"/>
           </w:tblBorders>
         </w:tblPrEx>
-        <w:tc>
-          <w:tcPr>
-            <w:tcW w:w="8296" w:type="dxa"/>
-          </w:tcPr>
-          <w:p>
-            <w:pPr>
-              <w:shd w:val="clear" w:color="auto" w:fill="FFFFFF"/>
-              <w:rPr>
-                <w:rFonts w:cs="Times New Roman"/>
-              </w:rPr>
-            </w:pPr>
-            <w:r>
-              <w:rPr>
-                <w:rFonts w:cs="Times New Roman"/>
-                <w:b/>
-                <w:bCs/>
-                <w:color w:val="0000FF"/>
-                <w:sz w:val="20"/>
-                <w:szCs w:val="20"/>
-              </w:rPr>
-              <w:t>source</w:t>
-            </w:r>
-            <w:r>
-              <w:rPr>
-                <w:rFonts w:cs="Times New Roman"/>
-                <w:color w:val="000000"/>
-                <w:sz w:val="20"/>
-                <w:szCs w:val="20"/>
-              </w:rPr>
-              <w:t xml:space="preserve"> </w:t>
-            </w:r>
-            <w:r>
-              <w:rPr>
-                <w:rFonts w:cs="Times New Roman"/>
-                <w:b/>
-                <w:bCs/>
-                <w:color w:val="804000"/>
-                <w:sz w:val="20"/>
-                <w:szCs w:val="20"/>
-              </w:rPr>
-              <w:t>~/.</w:t>
-            </w:r>
-            <w:r>
-              <w:rPr>
-                <w:rFonts w:cs="Times New Roman"/>
-                <w:color w:val="000000"/>
-                <w:sz w:val="20"/>
-                <w:szCs w:val="20"/>
-              </w:rPr>
-              <w:t>bashrc</w:t>
-            </w:r>
-          </w:p>
-        </w:tc>
-      </w:tr>
-    </w:tbl>
-    <w:p>
-      <w:pPr>
-        <w:pStyle w:val="17"/>
-        <w:ind w:firstLine="420"/>
-      </w:pPr>
-      <w:r>
-        <w:rPr>
-          <w:rStyle w:val="21"/>
-          <w:rFonts w:ascii="Helvetica" w:hAnsi="Helvetica"/>
-          <w:color w:val="333333"/>
-          <w:shd w:val="clear" w:color="auto" w:fill="FFFFFF"/>
-        </w:rPr>
-        <w:t>查看</w:t>
-      </w:r>
-      <w:r>
-        <w:rPr>
-          <w:rStyle w:val="7"/>
-          <w:rFonts w:ascii="var(--monospace)" w:hAnsi="var(--monospace)"/>
-          <w:color w:val="333333"/>
-          <w:sz w:val="22"/>
-          <w:bdr w:val="single" w:color="E7EAED" w:sz="6" w:space="0"/>
-          <w:shd w:val="clear" w:color="auto" w:fill="F3F4F4"/>
-        </w:rPr>
-        <w:t>go</w:t>
-      </w:r>
-      <w:r>
-        <w:rPr>
-          <w:rStyle w:val="21"/>
-          <w:rFonts w:ascii="Helvetica" w:hAnsi="Helvetica"/>
-          <w:color w:val="333333"/>
-          <w:shd w:val="clear" w:color="auto" w:fill="FFFFFF"/>
-        </w:rPr>
-        <w:t>版本信息，测试安装是否完成</w:t>
-      </w:r>
-      <w:r>
-        <w:rPr>
-          <w:rStyle w:val="21"/>
-          <w:rFonts w:hint="eastAsia" w:ascii="Helvetica" w:hAnsi="Helvetica"/>
-          <w:color w:val="333333"/>
-          <w:shd w:val="clear" w:color="auto" w:fill="FFFFFF"/>
-        </w:rPr>
-        <w:t>：</w:t>
-      </w:r>
-    </w:p>
-    <w:tbl>
-      <w:tblPr>
-        <w:tblStyle w:val="9"/>
-        <w:tblW w:w="0" w:type="auto"/>
-        <w:tblInd w:w="0" w:type="dxa"/>
-        <w:tblBorders>
-          <w:top w:val="single" w:color="auto" w:sz="4" w:space="0"/>
-          <w:left w:val="single" w:color="auto" w:sz="4" w:space="0"/>
-          <w:bottom w:val="single" w:color="auto" w:sz="4" w:space="0"/>
-          <w:right w:val="single" w:color="auto" w:sz="4" w:space="0"/>
-          <w:insideH w:val="single" w:color="auto" w:sz="4" w:space="0"/>
-          <w:insideV w:val="single" w:color="auto" w:sz="4" w:space="0"/>
-        </w:tblBorders>
-        <w:tblLayout w:type="autofit"/>
-        <w:tblCellMar>
-          <w:top w:w="0" w:type="dxa"/>
-          <w:left w:w="108" w:type="dxa"/>
-          <w:bottom w:w="0" w:type="dxa"/>
-          <w:right w:w="108" w:type="dxa"/>
-        </w:tblCellMar>
-      </w:tblPr>
-      <w:tblGrid>
-        <w:gridCol w:w="8296"/>
-      </w:tblGrid>
-      <w:tr>
-        <w:tc>
-          <w:tcPr>
-            <w:tcW w:w="8296" w:type="dxa"/>
-          </w:tcPr>
-          <w:p>
-            <w:pPr>
-              <w:pStyle w:val="17"/>
-              <w:ind w:firstLine="0" w:firstLineChars="0"/>
-            </w:pPr>
-            <w:r>
-              <w:t>go version</w:t>
-            </w:r>
-          </w:p>
-        </w:tc>
-      </w:tr>
-    </w:tbl>
-    <w:p>
-      <w:pPr>
-        <w:pStyle w:val="19"/>
-      </w:pPr>
-    </w:p>
-    <w:p>
-      <w:pPr>
-        <w:pStyle w:val="19"/>
-        <w:numPr>
-          <w:ilvl w:val="0"/>
-          <w:numId w:val="3"/>
-        </w:numPr>
-        <w:ind w:left="360" w:hanging="360"/>
-      </w:pPr>
-      <w:r>
-        <w:rPr>
-          <w:rFonts w:hint="eastAsia"/>
-        </w:rPr>
-        <w:t>安装Node.</w:t>
-      </w:r>
-      <w:r>
-        <w:t>j</w:t>
-      </w:r>
-      <w:r>
-        <w:rPr>
-          <w:rFonts w:hint="eastAsia"/>
-        </w:rPr>
-        <w:t>和n</w:t>
-      </w:r>
-      <w:r>
-        <w:t>pm</w:t>
-      </w:r>
-    </w:p>
-    <w:p>
-      <w:pPr>
-        <w:pStyle w:val="17"/>
-        <w:ind w:firstLine="420"/>
-        <w:rPr>
-          <w:rStyle w:val="21"/>
-          <w:rFonts w:ascii="Helvetica" w:hAnsi="Helvetica"/>
-          <w:color w:val="333333"/>
-          <w:shd w:val="clear" w:color="auto" w:fill="FFFFFF"/>
-        </w:rPr>
-      </w:pPr>
-      <w:r>
-        <w:rPr>
-          <w:rStyle w:val="21"/>
-          <w:rFonts w:ascii="Helvetica" w:hAnsi="Helvetica"/>
-          <w:color w:val="333333"/>
-          <w:shd w:val="clear" w:color="auto" w:fill="FFFFFF"/>
-        </w:rPr>
-        <w:t>若下载慢，可打开软件</w:t>
-      </w:r>
-      <w:r>
-        <w:rPr>
-          <w:rStyle w:val="7"/>
-          <w:rFonts w:ascii="var(--monospace)" w:hAnsi="var(--monospace)"/>
-          <w:color w:val="333333"/>
-          <w:sz w:val="22"/>
-          <w:bdr w:val="single" w:color="E7EAED" w:sz="6" w:space="0"/>
-          <w:shd w:val="clear" w:color="auto" w:fill="F3F4F4"/>
-        </w:rPr>
-        <w:t>Software &amp; Update</w:t>
-      </w:r>
-      <w:r>
-        <w:rPr>
-          <w:rStyle w:val="21"/>
-          <w:rFonts w:hint="eastAsia" w:ascii="Helvetica" w:hAnsi="Helvetica"/>
-          <w:color w:val="333333"/>
-          <w:shd w:val="clear" w:color="auto" w:fill="FFFFFF"/>
-        </w:rPr>
-        <w:t>切换</w:t>
-      </w:r>
-      <w:r>
-        <w:rPr>
-          <w:rStyle w:val="7"/>
-          <w:rFonts w:ascii="var(--monospace)" w:hAnsi="var(--monospace)"/>
-          <w:sz w:val="22"/>
-          <w:bdr w:val="single" w:color="E7EAED" w:sz="6" w:space="0"/>
-          <w:shd w:val="clear" w:color="auto" w:fill="F3F4F4"/>
-        </w:rPr>
-        <w:t>apt</w:t>
-      </w:r>
-      <w:r>
-        <w:rPr>
-          <w:rStyle w:val="21"/>
-          <w:rFonts w:ascii="Helvetica" w:hAnsi="Helvetica"/>
-          <w:color w:val="333333"/>
-          <w:shd w:val="clear" w:color="auto" w:fill="FFFFFF"/>
-        </w:rPr>
-        <w:t>国内镜像源下载</w:t>
-      </w:r>
-      <w:r>
-        <w:rPr>
-          <w:rStyle w:val="21"/>
-          <w:rFonts w:hint="eastAsia" w:ascii="Helvetica" w:hAnsi="Helvetica"/>
-          <w:color w:val="333333"/>
-          <w:shd w:val="clear" w:color="auto" w:fill="FFFFFF"/>
-        </w:rPr>
-        <w:t>：</w:t>
-      </w:r>
-    </w:p>
-    <w:tbl>
-      <w:tblPr>
-        <w:tblStyle w:val="9"/>
-        <w:tblW w:w="0" w:type="auto"/>
-        <w:tblInd w:w="0" w:type="dxa"/>
-        <w:tblBorders>
-          <w:top w:val="single" w:color="auto" w:sz="4" w:space="0"/>
-          <w:left w:val="single" w:color="auto" w:sz="4" w:space="0"/>
-          <w:bottom w:val="single" w:color="auto" w:sz="4" w:space="0"/>
-          <w:right w:val="single" w:color="auto" w:sz="4" w:space="0"/>
-          <w:insideH w:val="single" w:color="auto" w:sz="4" w:space="0"/>
-          <w:insideV w:val="single" w:color="auto" w:sz="4" w:space="0"/>
-        </w:tblBorders>
-        <w:tblLayout w:type="autofit"/>
-        <w:tblCellMar>
-          <w:top w:w="0" w:type="dxa"/>
-          <w:left w:w="108" w:type="dxa"/>
-          <w:bottom w:w="0" w:type="dxa"/>
-          <w:right w:w="108" w:type="dxa"/>
-        </w:tblCellMar>
-      </w:tblPr>
-      <w:tblGrid>
-        <w:gridCol w:w="8296"/>
-      </w:tblGrid>
-      <w:tr>
-        <w:tc>
-          <w:tcPr>
-            <w:tcW w:w="8296" w:type="dxa"/>
-          </w:tcPr>
-          <w:p>
-            <w:pPr>
-              <w:shd w:val="clear" w:color="auto" w:fill="FFFFFF"/>
-              <w:rPr>
-                <w:rFonts w:cs="Times New Roman"/>
-                <w:color w:val="000000"/>
-                <w:sz w:val="20"/>
-                <w:szCs w:val="20"/>
-              </w:rPr>
-            </w:pPr>
-            <w:r>
-              <w:rPr>
-                <w:rFonts w:cs="Times New Roman"/>
-                <w:b/>
-                <w:bCs/>
-                <w:color w:val="0000FF"/>
-                <w:sz w:val="20"/>
-                <w:szCs w:val="20"/>
-              </w:rPr>
-              <w:t>sudo</w:t>
-            </w:r>
-            <w:r>
-              <w:rPr>
-                <w:rFonts w:cs="Times New Roman"/>
-                <w:color w:val="000000"/>
-                <w:sz w:val="20"/>
-                <w:szCs w:val="20"/>
-              </w:rPr>
-              <w:t xml:space="preserve"> apt update</w:t>
-            </w:r>
-          </w:p>
-          <w:p>
-            <w:pPr>
-              <w:shd w:val="clear" w:color="auto" w:fill="FFFFFF"/>
-              <w:rPr>
-                <w:rFonts w:cs="Times New Roman"/>
-                <w:color w:val="000000"/>
-                <w:sz w:val="20"/>
-                <w:szCs w:val="20"/>
-              </w:rPr>
-            </w:pPr>
-            <w:r>
-              <w:rPr>
-                <w:rFonts w:cs="Times New Roman"/>
-                <w:b/>
-                <w:bCs/>
-                <w:color w:val="0000FF"/>
-                <w:sz w:val="20"/>
-                <w:szCs w:val="20"/>
-              </w:rPr>
-              <w:t>sudo</w:t>
-            </w:r>
-            <w:r>
-              <w:rPr>
-                <w:rFonts w:cs="Times New Roman"/>
-                <w:color w:val="000000"/>
-                <w:sz w:val="20"/>
-                <w:szCs w:val="20"/>
-              </w:rPr>
-              <w:t xml:space="preserve"> apt install nodejs </w:t>
-            </w:r>
-            <w:r>
-              <w:rPr>
-                <w:rFonts w:cs="Times New Roman"/>
-                <w:b/>
-                <w:bCs/>
-                <w:color w:val="804000"/>
-                <w:sz w:val="20"/>
-                <w:szCs w:val="20"/>
-              </w:rPr>
-              <w:t>-</w:t>
-            </w:r>
-            <w:r>
-              <w:rPr>
-                <w:rFonts w:cs="Times New Roman"/>
-                <w:color w:val="000000"/>
-                <w:sz w:val="20"/>
-                <w:szCs w:val="20"/>
-              </w:rPr>
-              <w:t>y</w:t>
-            </w:r>
-          </w:p>
-          <w:p>
-            <w:pPr>
-              <w:shd w:val="clear" w:color="auto" w:fill="FFFFFF"/>
-              <w:rPr>
-                <w:rFonts w:cs="Times New Roman"/>
-                <w:color w:val="000000"/>
-                <w:sz w:val="20"/>
-                <w:szCs w:val="20"/>
-              </w:rPr>
-            </w:pPr>
-            <w:r>
-              <w:rPr>
-                <w:rFonts w:cs="Times New Roman"/>
-                <w:b/>
-                <w:bCs/>
-                <w:color w:val="0000FF"/>
-                <w:sz w:val="20"/>
-                <w:szCs w:val="20"/>
-              </w:rPr>
-              <w:t>sudo</w:t>
-            </w:r>
-            <w:r>
-              <w:rPr>
-                <w:rFonts w:cs="Times New Roman"/>
-                <w:color w:val="000000"/>
-                <w:sz w:val="20"/>
-                <w:szCs w:val="20"/>
-              </w:rPr>
-              <w:t xml:space="preserve"> apt install npm </w:t>
-            </w:r>
-            <w:r>
-              <w:rPr>
-                <w:rFonts w:cs="Times New Roman"/>
-                <w:b/>
-                <w:bCs/>
-                <w:color w:val="804000"/>
-                <w:sz w:val="20"/>
-                <w:szCs w:val="20"/>
-              </w:rPr>
-              <w:t>–</w:t>
-            </w:r>
-            <w:r>
-              <w:rPr>
-                <w:rFonts w:cs="Times New Roman"/>
-                <w:color w:val="000000"/>
-                <w:sz w:val="20"/>
-                <w:szCs w:val="20"/>
-              </w:rPr>
-              <w:t>y</w:t>
-            </w:r>
-          </w:p>
-          <w:p>
-            <w:pPr>
-              <w:shd w:val="clear" w:color="auto" w:fill="FFFFFF"/>
-              <w:rPr>
-                <w:rStyle w:val="21"/>
-                <w:rFonts w:cs="Times New Roman"/>
-              </w:rPr>
-            </w:pPr>
-            <w:r>
-              <w:rPr>
-                <w:rFonts w:cs="Times New Roman"/>
-                <w:color w:val="000000"/>
-                <w:sz w:val="20"/>
-                <w:szCs w:val="20"/>
-              </w:rPr>
-              <w:t>npm config set registry https</w:t>
-            </w:r>
-            <w:r>
-              <w:rPr>
-                <w:rFonts w:cs="Times New Roman"/>
-                <w:b/>
-                <w:bCs/>
-                <w:color w:val="804000"/>
-                <w:sz w:val="20"/>
-                <w:szCs w:val="20"/>
-              </w:rPr>
-              <w:t>://</w:t>
-            </w:r>
-            <w:r>
-              <w:rPr>
-                <w:rFonts w:cs="Times New Roman"/>
-                <w:color w:val="000000"/>
-                <w:sz w:val="20"/>
-                <w:szCs w:val="20"/>
-              </w:rPr>
-              <w:t xml:space="preserve">registry.npm.taobao.org </w:t>
-            </w:r>
-            <w:r>
-              <w:rPr>
-                <w:rFonts w:cs="Times New Roman"/>
-                <w:color w:val="008000"/>
-                <w:sz w:val="20"/>
-                <w:szCs w:val="20"/>
-              </w:rPr>
-              <w:t># npm换淘宝源</w:t>
-            </w:r>
-          </w:p>
-        </w:tc>
-      </w:tr>
-    </w:tbl>
-    <w:p>
-      <w:pPr>
-        <w:pStyle w:val="17"/>
-        <w:ind w:firstLine="420"/>
-        <w:rPr>
-          <w:rFonts w:ascii="Helvetica" w:hAnsi="Helvetica"/>
-          <w:color w:val="333333"/>
-          <w:shd w:val="clear" w:color="auto" w:fill="FFFFFF"/>
-        </w:rPr>
-      </w:pPr>
-      <w:r>
-        <w:rPr>
-          <w:rFonts w:ascii="Helvetica" w:hAnsi="Helvetica"/>
-          <w:color w:val="333333"/>
-          <w:shd w:val="clear" w:color="auto" w:fill="FFFFFF"/>
-        </w:rPr>
-        <w:t>查看版本信息</w:t>
-      </w:r>
-      <w:r>
-        <w:rPr>
-          <w:rFonts w:hint="eastAsia" w:ascii="Helvetica" w:hAnsi="Helvetica"/>
-          <w:color w:val="333333"/>
-          <w:shd w:val="clear" w:color="auto" w:fill="FFFFFF"/>
-        </w:rPr>
-        <w:t>：</w:t>
-      </w:r>
-    </w:p>
-    <w:tbl>
-      <w:tblPr>
-        <w:tblStyle w:val="9"/>
-        <w:tblW w:w="0" w:type="auto"/>
-        <w:tblInd w:w="0" w:type="dxa"/>
-        <w:tblBorders>
-          <w:top w:val="single" w:color="auto" w:sz="4" w:space="0"/>
-          <w:left w:val="single" w:color="auto" w:sz="4" w:space="0"/>
-          <w:bottom w:val="single" w:color="auto" w:sz="4" w:space="0"/>
-          <w:right w:val="single" w:color="auto" w:sz="4" w:space="0"/>
-          <w:insideH w:val="single" w:color="auto" w:sz="4" w:space="0"/>
-          <w:insideV w:val="single" w:color="auto" w:sz="4" w:space="0"/>
-        </w:tblBorders>
-        <w:tblLayout w:type="autofit"/>
-        <w:tblCellMar>
-          <w:top w:w="0" w:type="dxa"/>
-          <w:left w:w="108" w:type="dxa"/>
-          <w:bottom w:w="0" w:type="dxa"/>
-          <w:right w:w="108" w:type="dxa"/>
-        </w:tblCellMar>
-      </w:tblPr>
-      <w:tblGrid>
-        <w:gridCol w:w="8296"/>
-      </w:tblGrid>
-      <w:tr>
         <w:tc>
           <w:tcPr>
             <w:tcW w:w="8296" w:type="dxa"/>
@@ -1636,6 +1626,16 @@
         <w:gridCol w:w="8296"/>
       </w:tblGrid>
       <w:tr>
+        <w:tblPrEx>
+          <w:tblBorders>
+            <w:top w:val="single" w:color="auto" w:sz="4" w:space="0"/>
+            <w:left w:val="single" w:color="auto" w:sz="4" w:space="0"/>
+            <w:bottom w:val="single" w:color="auto" w:sz="4" w:space="0"/>
+            <w:right w:val="single" w:color="auto" w:sz="4" w:space="0"/>
+            <w:insideH w:val="single" w:color="auto" w:sz="4" w:space="0"/>
+            <w:insideV w:val="single" w:color="auto" w:sz="4" w:space="0"/>
+          </w:tblBorders>
+        </w:tblPrEx>
         <w:tc>
           <w:tcPr>
             <w:tcW w:w="8296" w:type="dxa"/>
@@ -3885,16 +3885,6 @@
         <w:gridCol w:w="8296"/>
       </w:tblGrid>
       <w:tr>
-        <w:tblPrEx>
-          <w:tblBorders>
-            <w:top w:val="single" w:color="auto" w:sz="4" w:space="0"/>
-            <w:left w:val="single" w:color="auto" w:sz="4" w:space="0"/>
-            <w:bottom w:val="single" w:color="auto" w:sz="4" w:space="0"/>
-            <w:right w:val="single" w:color="auto" w:sz="4" w:space="0"/>
-            <w:insideH w:val="single" w:color="auto" w:sz="4" w:space="0"/>
-            <w:insideV w:val="single" w:color="auto" w:sz="4" w:space="0"/>
-          </w:tblBorders>
-        </w:tblPrEx>
         <w:tc>
           <w:tcPr>
             <w:tcW w:w="8296" w:type="dxa"/>
@@ -4264,16 +4254,6 @@
         <w:gridCol w:w="8296"/>
       </w:tblGrid>
       <w:tr>
-        <w:tblPrEx>
-          <w:tblBorders>
-            <w:top w:val="single" w:color="auto" w:sz="4" w:space="0"/>
-            <w:left w:val="single" w:color="auto" w:sz="4" w:space="0"/>
-            <w:bottom w:val="single" w:color="auto" w:sz="4" w:space="0"/>
-            <w:right w:val="single" w:color="auto" w:sz="4" w:space="0"/>
-            <w:insideH w:val="single" w:color="auto" w:sz="4" w:space="0"/>
-            <w:insideV w:val="single" w:color="auto" w:sz="4" w:space="0"/>
-          </w:tblBorders>
-        </w:tblPrEx>
         <w:tc>
           <w:tcPr>
             <w:tcW w:w="8296" w:type="dxa"/>
@@ -7001,7 +6981,7 @@
     <w:lsdException w:qFormat="1" w:unhideWhenUsed="0" w:uiPriority="10" w:semiHidden="0" w:name="Title"/>
     <w:lsdException w:uiPriority="99" w:name="Closing"/>
     <w:lsdException w:uiPriority="99" w:name="Signature"/>
-    <w:lsdException w:qFormat="1" w:uiPriority="1" w:name="Default Paragraph Font"/>
+    <w:lsdException w:qFormat="1" w:uiPriority="1" w:semiHidden="0" w:name="Default Paragraph Font"/>
     <w:lsdException w:uiPriority="99" w:name="Body Text"/>
     <w:lsdException w:uiPriority="99" w:name="Body Text Indent"/>
     <w:lsdException w:uiPriority="99" w:name="List Continue"/>
@@ -7032,14 +7012,14 @@
     <w:lsdException w:uiPriority="99" w:name="HTML Acronym"/>
     <w:lsdException w:uiPriority="99" w:name="HTML Address"/>
     <w:lsdException w:uiPriority="99" w:name="HTML Cite"/>
-    <w:lsdException w:qFormat="1" w:uiPriority="99" w:name="HTML Code"/>
+    <w:lsdException w:qFormat="1" w:uiPriority="99" w:semiHidden="0" w:name="HTML Code"/>
     <w:lsdException w:uiPriority="99" w:name="HTML Definition"/>
     <w:lsdException w:uiPriority="99" w:name="HTML Keyboard"/>
     <w:lsdException w:uiPriority="99" w:name="HTML Preformatted"/>
     <w:lsdException w:uiPriority="99" w:name="HTML Sample"/>
     <w:lsdException w:uiPriority="99" w:name="HTML Typewriter"/>
     <w:lsdException w:uiPriority="99" w:name="HTML Variable"/>
-    <w:lsdException w:uiPriority="99" w:name="Normal Table"/>
+    <w:lsdException w:uiPriority="99" w:semiHidden="0" w:name="Normal Table"/>
     <w:lsdException w:uiPriority="99" w:name="annotation subject"/>
     <w:lsdException w:uiPriority="99" w:name="Table Simple 1"/>
     <w:lsdException w:uiPriority="99" w:name="Table Simple 2"/>
